--- a/resources/templates/class-record.docx
+++ b/resources/templates/class-record.docx
@@ -205,29 +205,7 @@
           <w:sz w:val="12"/>
           <w:szCs w:val="12"/>
         </w:rPr>
-        <w:t xml:space="preserve">(Pursuant to </w:t>
-      </w:r>
-      <w:proofErr w:type="spellStart"/>
-      <w:r>
-        <w:rPr>
-          <w:rFonts w:ascii="Arial" w:hAnsi="Arial" w:cs="Arial"/>
-          <w:i/>
-          <w:iCs/>
-          <w:sz w:val="12"/>
-          <w:szCs w:val="12"/>
-        </w:rPr>
-        <w:t>Deped</w:t>
-      </w:r>
-      <w:proofErr w:type="spellEnd"/>
-      <w:r>
-        <w:rPr>
-          <w:rFonts w:ascii="Arial" w:hAnsi="Arial" w:cs="Arial"/>
-          <w:i/>
-          <w:iCs/>
-          <w:sz w:val="12"/>
-          <w:szCs w:val="12"/>
-        </w:rPr>
-        <w:t xml:space="preserve"> Order 8 series of 2015)</w:t>
+        <w:t>(Pursuant to Deped Order 8 series of 2015)</w:t>
       </w:r>
     </w:p>
     <w:p>
@@ -1088,7 +1066,6 @@
         </w:rPr>
         <w:t>${</w:t>
       </w:r>
-      <w:proofErr w:type="spellStart"/>
       <w:r>
         <w:rPr>
           <w:rFonts w:ascii="Arial" w:hAnsi="Arial" w:cs="Arial"/>
@@ -1099,7 +1076,6 @@
         </w:rPr>
         <w:t>school_year</w:t>
       </w:r>
-      <w:proofErr w:type="spellEnd"/>
       <w:r>
         <w:rPr>
           <w:rFonts w:ascii="Arial" w:hAnsi="Arial" w:cs="Arial"/>
@@ -1129,29 +1105,7 @@
           <w:sz w:val="18"/>
           <w:szCs w:val="18"/>
         </w:rPr>
-        <w:t>${</w:t>
-      </w:r>
-      <w:proofErr w:type="spellStart"/>
-      <w:r>
-        <w:rPr>
-          <w:rFonts w:ascii="Arial" w:hAnsi="Arial" w:cs="Arial"/>
-          <w:b/>
-          <w:bCs/>
-          <w:sz w:val="18"/>
-          <w:szCs w:val="18"/>
-        </w:rPr>
-        <w:t>students_block</w:t>
-      </w:r>
-      <w:proofErr w:type="spellEnd"/>
-      <w:r>
-        <w:rPr>
-          <w:rFonts w:ascii="Arial" w:hAnsi="Arial" w:cs="Arial"/>
-          <w:b/>
-          <w:bCs/>
-          <w:sz w:val="18"/>
-          <w:szCs w:val="18"/>
-        </w:rPr>
-        <w:t>}</w:t>
+        <w:t>${students_block}</w:t>
       </w:r>
     </w:p>
     <w:tbl>
@@ -1207,6 +1161,46 @@
               </w:rPr>
               <w:t>LEVEL:</w:t>
             </w:r>
+            <w:r>
+              <w:rPr>
+                <w:rFonts w:ascii="Arial" w:hAnsi="Arial" w:cs="Arial"/>
+                <w:b/>
+                <w:bCs/>
+                <w:sz w:val="14"/>
+                <w:szCs w:val="14"/>
+              </w:rPr>
+              <w:t xml:space="preserve"> </w:t>
+            </w:r>
+            <w:r>
+              <w:rPr>
+                <w:rFonts w:ascii="Arial" w:hAnsi="Arial" w:cs="Arial"/>
+                <w:b/>
+                <w:bCs/>
+                <w:sz w:val="14"/>
+                <w:szCs w:val="14"/>
+              </w:rPr>
+              <w:t>${</w:t>
+            </w:r>
+            <w:r>
+              <w:rPr>
+                <w:rFonts w:ascii="Arial" w:hAnsi="Arial" w:cs="Arial"/>
+                <w:b/>
+                <w:bCs/>
+                <w:sz w:val="14"/>
+                <w:szCs w:val="14"/>
+              </w:rPr>
+              <w:t>grade_level</w:t>
+            </w:r>
+            <w:r>
+              <w:rPr>
+                <w:rFonts w:ascii="Arial" w:hAnsi="Arial" w:cs="Arial"/>
+                <w:b/>
+                <w:bCs/>
+                <w:sz w:val="14"/>
+                <w:szCs w:val="14"/>
+              </w:rPr>
+              <w:t>}</w:t>
+            </w:r>
           </w:p>
         </w:tc>
         <w:tc>
@@ -1319,7 +1313,6 @@
               </w:rPr>
               <w:t>${</w:t>
             </w:r>
-            <w:proofErr w:type="spellStart"/>
             <w:r>
               <w:rPr>
                 <w:rFonts w:ascii="Arial" w:hAnsi="Arial" w:cs="Arial"/>
@@ -1330,7 +1323,6 @@
               </w:rPr>
               <w:t>disability_type</w:t>
             </w:r>
-            <w:proofErr w:type="spellEnd"/>
             <w:r>
               <w:rPr>
                 <w:rFonts w:ascii="Arial" w:hAnsi="Arial" w:cs="Arial"/>
@@ -2472,29 +2464,7 @@
           <w:sz w:val="18"/>
           <w:szCs w:val="18"/>
         </w:rPr>
-        <w:t>${/</w:t>
-      </w:r>
-      <w:proofErr w:type="spellStart"/>
-      <w:r>
-        <w:rPr>
-          <w:rFonts w:ascii="Arial" w:hAnsi="Arial" w:cs="Arial"/>
-          <w:b/>
-          <w:bCs/>
-          <w:sz w:val="18"/>
-          <w:szCs w:val="18"/>
-        </w:rPr>
-        <w:t>students_block</w:t>
-      </w:r>
-      <w:proofErr w:type="spellEnd"/>
-      <w:r>
-        <w:rPr>
-          <w:rFonts w:ascii="Arial" w:hAnsi="Arial" w:cs="Arial"/>
-          <w:b/>
-          <w:bCs/>
-          <w:sz w:val="18"/>
-          <w:szCs w:val="18"/>
-        </w:rPr>
-        <w:t>}</w:t>
+        <w:t>${/students_block}</w:t>
       </w:r>
     </w:p>
     <w:p>
